--- a/bb_structure.docx
+++ b/bb_structure.docx
@@ -3,6 +3,553 @@
 <w:document xmlns:ve="http://schemas.openxmlformats.org/markup-compatibility/2006" xmlns:o="urn:schemas-microsoft-com:office:office" xmlns:r="http://schemas.openxmlformats.org/officeDocument/2006/relationships" xmlns:m="http://schemas.openxmlformats.org/officeDocument/2006/math" xmlns:v="urn:schemas-microsoft-com:vml" xmlns:wp="http://schemas.openxmlformats.org/drawingml/2006/wordprocessingDrawing" xmlns:w10="urn:schemas-microsoft-com:office:word" xmlns:w="http://schemas.openxmlformats.org/wordprocessingml/2006/main" xmlns:wne="http://schemas.microsoft.com/office/word/2006/wordml">
   <w:body>
     <w:p>
+      <w:pPr>
+        <w:rPr>
+          <w:lang w:val="en-US"/>
+        </w:rPr>
+      </w:pPr>
+    </w:p>
+    <w:p>
+      <w:pPr>
+        <w:rPr>
+          <w:lang w:val="en-US"/>
+        </w:rPr>
+      </w:pPr>
+    </w:p>
+    <w:p>
+      <w:pPr>
+        <w:rPr>
+          <w:lang w:val="en-US"/>
+        </w:rPr>
+      </w:pPr>
+      <w:r>
+        <w:rPr>
+          <w:noProof/>
+        </w:rPr>
+        <w:pict>
+          <v:shapetype id="_x0000_t34" coordsize="21600,21600" o:spt="34" o:oned="t" adj="10800" path="m,l@0,0@0,21600,21600,21600e" filled="f">
+            <v:stroke joinstyle="miter"/>
+            <v:formulas>
+              <v:f eqn="val #0"/>
+            </v:formulas>
+            <v:path arrowok="t" fillok="f" o:connecttype="none"/>
+            <v:handles>
+              <v:h position="#0,center"/>
+            </v:handles>
+            <o:lock v:ext="edit" shapetype="t"/>
+          </v:shapetype>
+          <v:shape id="_x0000_s1077" type="#_x0000_t34" style="position:absolute;margin-left:123.3pt;margin-top:1.45pt;width:415.7pt;height:93.2pt;flip:y;z-index:251700224" o:connectortype="elbow" adj=",37024,-6776">
+            <v:stroke dashstyle="1 1" startarrow="oval" endarrow="block" endcap="round"/>
+          </v:shape>
+        </w:pict>
+      </w:r>
+      <w:r>
+        <w:rPr>
+          <w:noProof/>
+        </w:rPr>
+        <w:pict>
+          <v:oval id="_x0000_s1072" style="position:absolute;margin-left:491.5pt;margin-top:1.45pt;width:101.85pt;height:40.1pt;z-index:251695104">
+            <v:textbox>
+              <w:txbxContent>
+                <w:p>
+                  <w:pPr>
+                    <w:rPr>
+                      <w:lang w:val="en-US"/>
+                    </w:rPr>
+                  </w:pPr>
+                  <w:proofErr w:type="spellStart"/>
+                  <w:r>
+                    <w:rPr>
+                      <w:lang w:val="en-US"/>
+                    </w:rPr>
+                    <w:t>SearchForm</w:t>
+                  </w:r>
+                  <w:proofErr w:type="spellEnd"/>
+                </w:p>
+              </w:txbxContent>
+            </v:textbox>
+          </v:oval>
+        </w:pict>
+      </w:r>
+      <w:r>
+        <w:rPr>
+          <w:noProof/>
+        </w:rPr>
+        <w:pict>
+          <v:oval id="_x0000_s1071" style="position:absolute;margin-left:374.65pt;margin-top:1.45pt;width:101.85pt;height:40.1pt;z-index:251694080">
+            <v:textbox>
+              <w:txbxContent>
+                <w:p>
+                  <w:pPr>
+                    <w:jc w:val="center"/>
+                    <w:rPr>
+                      <w:lang w:val="en-US"/>
+                    </w:rPr>
+                  </w:pPr>
+                  <w:proofErr w:type="gramStart"/>
+                  <w:r>
+                    <w:rPr>
+                      <w:lang w:val="en-US"/>
+                    </w:rPr>
+                    <w:t>class</w:t>
+                  </w:r>
+                  <w:proofErr w:type="gramEnd"/>
+                  <w:r>
+                    <w:rPr>
+                      <w:lang w:val="en-US"/>
+                    </w:rPr>
+                    <w:t xml:space="preserve"> </w:t>
+                  </w:r>
+                  <w:proofErr w:type="spellStart"/>
+                  <w:r>
+                    <w:rPr>
+                      <w:lang w:val="en-US"/>
+                    </w:rPr>
+                    <w:t>BbForm</w:t>
+                  </w:r>
+                  <w:proofErr w:type="spellEnd"/>
+                </w:p>
+              </w:txbxContent>
+            </v:textbox>
+          </v:oval>
+        </w:pict>
+      </w:r>
+      <w:r>
+        <w:rPr>
+          <w:noProof/>
+        </w:rPr>
+        <w:pict>
+          <v:rect id="_x0000_s1056" style="position:absolute;margin-left:245.4pt;margin-top:13.7pt;width:76.05pt;height:34.65pt;z-index:251679744">
+            <v:textbox>
+              <w:txbxContent>
+                <w:p>
+                  <w:pPr>
+                    <w:rPr>
+                      <w:lang w:val="en-US"/>
+                    </w:rPr>
+                  </w:pPr>
+                  <w:proofErr w:type="gramStart"/>
+                  <w:r>
+                    <w:rPr>
+                      <w:lang w:val="en-US"/>
+                    </w:rPr>
+                    <w:t>def</w:t>
+                  </w:r>
+                  <w:proofErr w:type="gramEnd"/>
+                  <w:r>
+                    <w:rPr>
+                      <w:lang w:val="en-US"/>
+                    </w:rPr>
+                    <w:t xml:space="preserve"> </w:t>
+                  </w:r>
+                  <w:proofErr w:type="spellStart"/>
+                  <w:r>
+                    <w:rPr>
+                      <w:lang w:val="en-US"/>
+                    </w:rPr>
+                    <w:t>validators</w:t>
+                  </w:r>
+                  <w:proofErr w:type="spellEnd"/>
+                </w:p>
+              </w:txbxContent>
+            </v:textbox>
+          </v:rect>
+        </w:pict>
+      </w:r>
+    </w:p>
+    <w:p>
+      <w:pPr>
+        <w:rPr>
+          <w:lang w:val="en-US"/>
+        </w:rPr>
+      </w:pPr>
+      <w:r>
+        <w:rPr>
+          <w:noProof/>
+        </w:rPr>
+        <w:pict>
+          <v:shapetype id="_x0000_t32" coordsize="21600,21600" o:spt="32" o:oned="t" path="m,l21600,21600e" filled="f">
+            <v:path arrowok="t" fillok="f" o:connecttype="none"/>
+            <o:lock v:ext="edit" shapetype="t"/>
+          </v:shapetype>
+          <v:shape id="_x0000_s1078" type="#_x0000_t32" style="position:absolute;margin-left:324.85pt;margin-top:12pt;width:61.35pt;height:85.6pt;flip:y;z-index:251701248" o:connectortype="straight">
+            <v:stroke endarrow="block"/>
+          </v:shape>
+        </w:pict>
+      </w:r>
+      <w:r>
+        <w:rPr>
+          <w:noProof/>
+        </w:rPr>
+        <w:pict>
+          <v:shape id="_x0000_s1076" type="#_x0000_t32" style="position:absolute;margin-left:452.75pt;margin-top:12pt;width:98.5pt;height:166.1pt;z-index:251699200" o:connectortype="straight">
+            <v:stroke dashstyle="longDash" endarrow="block"/>
+          </v:shape>
+        </w:pict>
+      </w:r>
+      <w:r>
+        <w:rPr>
+          <w:noProof/>
+        </w:rPr>
+        <w:pict>
+          <v:shape id="_x0000_s1075" type="#_x0000_t32" style="position:absolute;margin-left:386.2pt;margin-top:16.1pt;width:53.65pt;height:162pt;flip:x;z-index:251698176" o:connectortype="straight">
+            <v:stroke dashstyle="longDash" endarrow="block"/>
+          </v:shape>
+        </w:pict>
+      </w:r>
+      <w:r>
+        <w:rPr>
+          <w:noProof/>
+        </w:rPr>
+        <w:pict>
+          <v:shape id="_x0000_s1074" type="#_x0000_t32" style="position:absolute;margin-left:297.2pt;margin-top:16.1pt;width:115.45pt;height:162pt;flip:x;z-index:251697152" o:connectortype="straight">
+            <v:stroke dashstyle="longDash" endarrow="block"/>
+          </v:shape>
+        </w:pict>
+      </w:r>
+      <w:r>
+        <w:rPr>
+          <w:noProof/>
+        </w:rPr>
+        <w:pict>
+          <v:shape id="_x0000_s1073" type="#_x0000_t32" style="position:absolute;margin-left:573.5pt;margin-top:16.1pt;width:103.25pt;height:156.2pt;z-index:251696128" o:connectortype="straight">
+            <v:stroke dashstyle="longDash" endarrow="block"/>
+          </v:shape>
+        </w:pict>
+      </w:r>
+    </w:p>
+    <w:p>
+      <w:pPr>
+        <w:rPr>
+          <w:lang w:val="en-US"/>
+        </w:rPr>
+      </w:pPr>
+      <w:r>
+        <w:rPr>
+          <w:noProof/>
+        </w:rPr>
+        <w:pict>
+          <v:shape id="_x0000_s1069" type="#_x0000_t32" style="position:absolute;margin-left:280.9pt;margin-top:5pt;width:.75pt;height:32.55pt;flip:y;z-index:251693056" o:connectortype="straight">
+            <v:stroke dashstyle="dash" startarrow="block" endarrow="block"/>
+          </v:shape>
+        </w:pict>
+      </w:r>
+    </w:p>
+    <w:p>
+      <w:pPr>
+        <w:rPr>
+          <w:lang w:val="en-US"/>
+        </w:rPr>
+      </w:pPr>
+    </w:p>
+    <w:p>
+      <w:pPr>
+        <w:rPr>
+          <w:lang w:val="en-US"/>
+        </w:rPr>
+      </w:pPr>
+      <w:r>
+        <w:rPr>
+          <w:noProof/>
+        </w:rPr>
+        <w:pict>
+          <v:shapetype id="_x0000_t66" coordsize="21600,21600" o:spt="66" adj="5400,5400" path="m@0,l@0@1,21600@1,21600@2@0@2@0,21600,,10800xe">
+            <v:stroke joinstyle="miter"/>
+            <v:formulas>
+              <v:f eqn="val #0"/>
+              <v:f eqn="val #1"/>
+              <v:f eqn="sum 21600 0 #1"/>
+              <v:f eqn="prod #0 #1 10800"/>
+              <v:f eqn="sum #0 0 @3"/>
+            </v:formulas>
+            <v:path o:connecttype="custom" o:connectlocs="@0,0;0,10800;@0,21600;21600,10800" o:connectangles="270,180,90,0" textboxrect="@4,@1,21600,@2"/>
+            <v:handles>
+              <v:h position="#0,#1" xrange="0,21600" yrange="0,10800"/>
+            </v:handles>
+          </v:shapetype>
+          <v:shape id="_x0000_s1068" type="#_x0000_t66" style="position:absolute;margin-left:165.95pt;margin-top:6.85pt;width:76.05pt;height:23.1pt;z-index:251692032">
+            <v:textbox>
+              <w:txbxContent>
+                <w:p>
+                  <w:pPr>
+                    <w:rPr>
+                      <w:lang w:val="en-US"/>
+                    </w:rPr>
+                  </w:pPr>
+                </w:p>
+              </w:txbxContent>
+            </v:textbox>
+          </v:shape>
+        </w:pict>
+      </w:r>
+      <w:r>
+        <w:rPr>
+          <w:noProof/>
+        </w:rPr>
+        <w:pict>
+          <v:rect id="_x0000_s1057" style="position:absolute;margin-left:245.4pt;margin-top:-6.95pt;width:76.05pt;height:53.65pt;z-index:251680768">
+            <v:textbox>
+              <w:txbxContent>
+                <w:p>
+                  <w:pPr>
+                    <w:rPr>
+                      <w:lang w:val="en-US"/>
+                    </w:rPr>
+                  </w:pPr>
+                  <w:proofErr w:type="gramStart"/>
+                  <w:r>
+                    <w:rPr>
+                      <w:lang w:val="en-US"/>
+                    </w:rPr>
+                    <w:t>class</w:t>
+                  </w:r>
+                  <w:proofErr w:type="gramEnd"/>
+                  <w:r>
+                    <w:rPr>
+                      <w:lang w:val="en-US"/>
+                    </w:rPr>
+                    <w:t xml:space="preserve"> Bb</w:t>
+                  </w:r>
+                </w:p>
+              </w:txbxContent>
+            </v:textbox>
+          </v:rect>
+        </w:pict>
+      </w:r>
+      <w:r>
+        <w:rPr>
+          <w:noProof/>
+        </w:rPr>
+        <w:pict>
+          <v:rect id="_x0000_s1058" style="position:absolute;margin-left:85.6pt;margin-top:-7.1pt;width:76.05pt;height:53.65pt;z-index:251681792;v-text-anchor:middle">
+            <v:textbox>
+              <w:txbxContent>
+                <w:p>
+                  <w:pPr>
+                    <w:rPr>
+                      <w:lang w:val="en-US"/>
+                    </w:rPr>
+                  </w:pPr>
+                  <w:proofErr w:type="gramStart"/>
+                  <w:r>
+                    <w:rPr>
+                      <w:lang w:val="en-US"/>
+                    </w:rPr>
+                    <w:t>class</w:t>
+                  </w:r>
+                  <w:proofErr w:type="gramEnd"/>
+                  <w:r>
+                    <w:rPr>
+                      <w:lang w:val="en-US"/>
+                    </w:rPr>
+                    <w:t xml:space="preserve"> Rubric</w:t>
+                  </w:r>
+                </w:p>
+              </w:txbxContent>
+            </v:textbox>
+          </v:rect>
+        </w:pict>
+      </w:r>
+      <w:r>
+        <w:rPr>
+          <w:noProof/>
+        </w:rPr>
+        <w:pict>
+          <v:rect id="_x0000_s1055" style="position:absolute;margin-left:746pt;margin-top:-6.95pt;width:76.05pt;height:53.65pt;z-index:251678720">
+            <v:textbox>
+              <w:txbxContent>
+                <w:p>
+                  <w:pPr>
+                    <w:jc w:val="center"/>
+                    <w:rPr>
+                      <w:b/>
+                      <w:lang w:val="en-US"/>
+                    </w:rPr>
+                  </w:pPr>
+                  <w:r>
+                    <w:rPr>
+                      <w:b/>
+                      <w:lang w:val="en-US"/>
+                    </w:rPr>
+                    <w:t>MODELS</w:t>
+                  </w:r>
+                </w:p>
+              </w:txbxContent>
+            </v:textbox>
+          </v:rect>
+        </w:pict>
+      </w:r>
+    </w:p>
+    <w:p>
+      <w:pPr>
+        <w:rPr>
+          <w:lang w:val="en-US"/>
+        </w:rPr>
+      </w:pPr>
+      <w:r>
+        <w:rPr>
+          <w:noProof/>
+        </w:rPr>
+        <w:pict>
+          <v:shape id="_x0000_s1067" type="#_x0000_t32" style="position:absolute;margin-left:321.45pt;margin-top:4.5pt;width:221.65pt;height:71.85pt;z-index:251691008" o:connectortype="straight">
+            <v:stroke endarrow="block"/>
+          </v:shape>
+        </w:pict>
+      </w:r>
+      <w:r>
+        <w:rPr>
+          <w:noProof/>
+        </w:rPr>
+        <w:pict>
+          <v:shape id="_x0000_s1066" type="#_x0000_t32" style="position:absolute;margin-left:132.8pt;margin-top:21.25pt;width:388.55pt;height:55.1pt;z-index:251689984" o:connectortype="straight">
+            <v:stroke dashstyle="1 1" endarrow="block" endcap="round"/>
+          </v:shape>
+        </w:pict>
+      </w:r>
+      <w:r>
+        <w:rPr>
+          <w:noProof/>
+        </w:rPr>
+        <w:pict>
+          <v:shape id="_x0000_s1065" type="#_x0000_t32" style="position:absolute;margin-left:321.45pt;margin-top:21.25pt;width:43pt;height:55.1pt;z-index:251688960" o:connectortype="straight">
+            <v:stroke endarrow="block"/>
+          </v:shape>
+        </w:pict>
+      </w:r>
+      <w:r>
+        <w:rPr>
+          <w:noProof/>
+        </w:rPr>
+        <w:pict>
+          <v:shape id="_x0000_s1064" type="#_x0000_t32" style="position:absolute;margin-left:280.2pt;margin-top:21.25pt;width:.7pt;height:55.1pt;flip:x;z-index:251687936" o:connectortype="straight">
+            <v:stroke endarrow="block"/>
+          </v:shape>
+        </w:pict>
+      </w:r>
+      <w:r>
+        <w:rPr>
+          <w:noProof/>
+        </w:rPr>
+        <w:pict>
+          <v:shape id="_x0000_s1063" type="#_x0000_t32" style="position:absolute;margin-left:209.6pt;margin-top:21.25pt;width:35.8pt;height:55.1pt;flip:x;z-index:251686912" o:connectortype="straight">
+            <v:stroke endarrow="block"/>
+          </v:shape>
+        </w:pict>
+      </w:r>
+      <w:r>
+        <w:rPr>
+          <w:noProof/>
+        </w:rPr>
+        <w:pict>
+          <v:shape id="_x0000_s1061" type="#_x0000_t32" style="position:absolute;margin-left:51.3pt;margin-top:8.6pt;width:194.1pt;height:67.75pt;flip:x;z-index:251684864" o:connectortype="straight">
+            <v:stroke endarrow="block"/>
+          </v:shape>
+        </w:pict>
+      </w:r>
+      <w:r>
+        <w:rPr>
+          <w:noProof/>
+        </w:rPr>
+        <w:pict>
+          <v:shape id="_x0000_s1060" type="#_x0000_t32" style="position:absolute;margin-left:123.3pt;margin-top:21.25pt;width:0;height:55.1pt;z-index:251683840" o:connectortype="straight">
+            <v:stroke endarrow="block"/>
+          </v:shape>
+        </w:pict>
+      </w:r>
+      <w:r>
+        <w:rPr>
+          <w:noProof/>
+        </w:rPr>
+        <w:pict>
+          <v:shape id="_x0000_s1059" type="#_x0000_t32" style="position:absolute;margin-left:40.45pt;margin-top:21.25pt;width:48.9pt;height:55.1pt;flip:x;z-index:251682816" o:connectortype="straight">
+            <v:stroke endarrow="block"/>
+          </v:shape>
+        </w:pict>
+      </w:r>
+    </w:p>
+    <w:p>
+      <w:pPr>
+        <w:rPr>
+          <w:lang w:val="en-US"/>
+        </w:rPr>
+      </w:pPr>
+      <w:r>
+        <w:rPr>
+          <w:noProof/>
+        </w:rPr>
+        <w:pict>
+          <v:shape id="_x0000_s1062" type="#_x0000_t32" style="position:absolute;margin-left:132.8pt;margin-top:15.05pt;width:23.1pt;height:35.85pt;flip:x;z-index:251685888" o:connectortype="straight">
+            <v:stroke endarrow="block"/>
+          </v:shape>
+        </w:pict>
+      </w:r>
+    </w:p>
+    <w:p>
+      <w:pPr>
+        <w:rPr>
+          <w:lang w:val="en-US"/>
+        </w:rPr>
+      </w:pPr>
+    </w:p>
+    <w:p>
+      <w:r>
+        <w:rPr>
+          <w:noProof/>
+        </w:rPr>
+        <w:pict>
+          <v:rect id="_x0000_s1054" style="position:absolute;margin-left:746pt;margin-top:124.1pt;width:76.05pt;height:53.65pt;z-index:251677696">
+            <v:textbox>
+              <w:txbxContent>
+                <w:p>
+                  <w:pPr>
+                    <w:jc w:val="center"/>
+                    <w:rPr>
+                      <w:b/>
+                      <w:lang w:val="en-US"/>
+                    </w:rPr>
+                  </w:pPr>
+                  <w:r>
+                    <w:rPr>
+                      <w:b/>
+                      <w:lang w:val="en-US"/>
+                    </w:rPr>
+                    <w:t>URLS</w:t>
+                  </w:r>
+                </w:p>
+              </w:txbxContent>
+            </v:textbox>
+          </v:rect>
+        </w:pict>
+      </w:r>
+      <w:r>
+        <w:rPr>
+          <w:noProof/>
+        </w:rPr>
+        <w:pict>
+          <v:rect id="_x0000_s1043" style="position:absolute;margin-left:746pt;margin-top:.05pt;width:76.05pt;height:36.7pt;z-index:251667456">
+            <v:textbox>
+              <w:txbxContent>
+                <w:p>
+                  <w:pPr>
+                    <w:jc w:val="center"/>
+                    <w:rPr>
+                      <w:b/>
+                      <w:lang w:val="en-US"/>
+                    </w:rPr>
+                  </w:pPr>
+                  <w:r>
+                    <w:rPr>
+                      <w:b/>
+                      <w:lang w:val="en-US"/>
+                    </w:rPr>
+                    <w:t>VIEW</w:t>
+                  </w:r>
+                </w:p>
+              </w:txbxContent>
+            </v:textbox>
+          </v:rect>
+        </w:pict>
+      </w:r>
       <w:r>
         <w:rPr>
           <w:noProof/>
@@ -73,8 +620,16 @@
                     <w:rPr>
                       <w:lang w:val="en-US"/>
                     </w:rPr>
-                    <w:t>7 Edit Forms Rubrics/bbs</w:t>
-                  </w:r>
+                    <w:t>7 Edit Forms Rubrics/</w:t>
+                  </w:r>
+                  <w:proofErr w:type="spellStart"/>
+                  <w:r>
+                    <w:rPr>
+                      <w:lang w:val="en-US"/>
+                    </w:rPr>
+                    <w:t>bbs</w:t>
+                  </w:r>
+                  <w:proofErr w:type="spellEnd"/>
                 </w:p>
               </w:txbxContent>
             </v:textbox>
@@ -263,11 +818,19 @@
                       <w:lang w:val="en-US"/>
                     </w:rPr>
                   </w:pPr>
-                  <w:r>
-                    <w:rPr>
-                      <w:lang w:val="en-US"/>
-                    </w:rPr>
-                    <w:t>accounts/</w:t>
+                  <w:proofErr w:type="gramStart"/>
+                  <w:r>
+                    <w:rPr>
+                      <w:lang w:val="en-US"/>
+                    </w:rPr>
+                    <w:t>accounts</w:t>
+                  </w:r>
+                  <w:proofErr w:type="gramEnd"/>
+                  <w:r>
+                    <w:rPr>
+                      <w:lang w:val="en-US"/>
+                    </w:rPr>
+                    <w:t>/</w:t>
                   </w:r>
                 </w:p>
               </w:txbxContent>
@@ -289,12 +852,14 @@
                       <w:lang w:val="en-US"/>
                     </w:rPr>
                   </w:pPr>
+                  <w:proofErr w:type="gramStart"/>
                   <w:r>
                     <w:rPr>
                       <w:lang w:val="en-US"/>
                     </w:rPr>
                     <w:t>rubrics</w:t>
                   </w:r>
+                  <w:proofErr w:type="gramEnd"/>
                 </w:p>
               </w:txbxContent>
             </v:textbox>
@@ -315,11 +880,35 @@
                       <w:lang w:val="en-US"/>
                     </w:rPr>
                   </w:pPr>
-                  <w:r>
-                    <w:rPr>
-                      <w:lang w:val="en-US"/>
-                    </w:rPr>
-                    <w:t>bbs/&lt;int:rubric_id&gt;</w:t>
+                  <w:proofErr w:type="spellStart"/>
+                  <w:proofErr w:type="gramStart"/>
+                  <w:r>
+                    <w:rPr>
+                      <w:lang w:val="en-US"/>
+                    </w:rPr>
+                    <w:t>bbs</w:t>
+                  </w:r>
+                  <w:proofErr w:type="spellEnd"/>
+                  <w:proofErr w:type="gramEnd"/>
+                  <w:r>
+                    <w:rPr>
+                      <w:lang w:val="en-US"/>
+                    </w:rPr>
+                    <w:t>/&lt;</w:t>
+                  </w:r>
+                  <w:proofErr w:type="spellStart"/>
+                  <w:r>
+                    <w:rPr>
+                      <w:lang w:val="en-US"/>
+                    </w:rPr>
+                    <w:t>int:rubric_id</w:t>
+                  </w:r>
+                  <w:proofErr w:type="spellEnd"/>
+                  <w:r>
+                    <w:rPr>
+                      <w:lang w:val="en-US"/>
+                    </w:rPr>
+                    <w:t>&gt;</w:t>
                   </w:r>
                 </w:p>
               </w:txbxContent>
@@ -345,7 +934,57 @@
                     <w:rPr>
                       <w:lang w:val="en-US"/>
                     </w:rPr>
-                    <w:t>&lt;int:year&gt;/&lt;int:month&gt;/&lt;int:day&gt;</w:t>
+                    <w:t>&lt;</w:t>
+                  </w:r>
+                  <w:proofErr w:type="spellStart"/>
+                  <w:r>
+                    <w:rPr>
+                      <w:lang w:val="en-US"/>
+                    </w:rPr>
+                    <w:t>int</w:t>
+                  </w:r>
+                  <w:proofErr w:type="gramStart"/>
+                  <w:r>
+                    <w:rPr>
+                      <w:lang w:val="en-US"/>
+                    </w:rPr>
+                    <w:t>:year</w:t>
+                  </w:r>
+                  <w:proofErr w:type="spellEnd"/>
+                  <w:proofErr w:type="gramEnd"/>
+                  <w:r>
+                    <w:rPr>
+                      <w:lang w:val="en-US"/>
+                    </w:rPr>
+                    <w:t>&gt;/&lt;</w:t>
+                  </w:r>
+                  <w:proofErr w:type="spellStart"/>
+                  <w:r>
+                    <w:rPr>
+                      <w:lang w:val="en-US"/>
+                    </w:rPr>
+                    <w:t>int:month</w:t>
+                  </w:r>
+                  <w:proofErr w:type="spellEnd"/>
+                  <w:r>
+                    <w:rPr>
+                      <w:lang w:val="en-US"/>
+                    </w:rPr>
+                    <w:t>&gt;/&lt;</w:t>
+                  </w:r>
+                  <w:proofErr w:type="spellStart"/>
+                  <w:r>
+                    <w:rPr>
+                      <w:lang w:val="en-US"/>
+                    </w:rPr>
+                    <w:t>int:day</w:t>
+                  </w:r>
+                  <w:proofErr w:type="spellEnd"/>
+                  <w:r>
+                    <w:rPr>
+                      <w:lang w:val="en-US"/>
+                    </w:rPr>
+                    <w:t>&gt;</w:t>
                   </w:r>
                 </w:p>
               </w:txbxContent>
@@ -367,11 +1006,33 @@
                       <w:lang w:val="en-US"/>
                     </w:rPr>
                   </w:pPr>
-                  <w:r>
-                    <w:rPr>
-                      <w:lang w:val="en-US"/>
-                    </w:rPr>
-                    <w:t xml:space="preserve">edit/&lt;int:pk&gt; </w:t>
+                  <w:proofErr w:type="gramStart"/>
+                  <w:r>
+                    <w:rPr>
+                      <w:lang w:val="en-US"/>
+                    </w:rPr>
+                    <w:t>edit</w:t>
+                  </w:r>
+                  <w:proofErr w:type="gramEnd"/>
+                  <w:r>
+                    <w:rPr>
+                      <w:lang w:val="en-US"/>
+                    </w:rPr>
+                    <w:t>/&lt;</w:t>
+                  </w:r>
+                  <w:proofErr w:type="spellStart"/>
+                  <w:r>
+                    <w:rPr>
+                      <w:lang w:val="en-US"/>
+                    </w:rPr>
+                    <w:t>int:pk</w:t>
+                  </w:r>
+                  <w:proofErr w:type="spellEnd"/>
+                  <w:r>
+                    <w:rPr>
+                      <w:lang w:val="en-US"/>
+                    </w:rPr>
+                    <w:t xml:space="preserve">&gt; </w:t>
                   </w:r>
                   <w:r>
                     <w:rPr>
@@ -379,7 +1040,25 @@
                       <w:szCs w:val="18"/>
                       <w:lang w:val="en-US"/>
                     </w:rPr>
-                    <w:t>delete/&lt;int:pk&gt;</w:t>
+                    <w:t>delete/&lt;</w:t>
+                  </w:r>
+                  <w:proofErr w:type="spellStart"/>
+                  <w:r>
+                    <w:rPr>
+                      <w:sz w:val="18"/>
+                      <w:szCs w:val="18"/>
+                      <w:lang w:val="en-US"/>
+                    </w:rPr>
+                    <w:t>int:pk</w:t>
+                  </w:r>
+                  <w:proofErr w:type="spellEnd"/>
+                  <w:r>
+                    <w:rPr>
+                      <w:sz w:val="18"/>
+                      <w:szCs w:val="18"/>
+                      <w:lang w:val="en-US"/>
+                    </w:rPr>
+                    <w:t>&gt;</w:t>
                   </w:r>
                 </w:p>
               </w:txbxContent>
@@ -401,12 +1080,14 @@
                       <w:lang w:val="en-US"/>
                     </w:rPr>
                   </w:pPr>
+                  <w:proofErr w:type="gramStart"/>
                   <w:r>
                     <w:rPr>
                       <w:lang w:val="en-US"/>
                     </w:rPr>
                     <w:t>add</w:t>
                   </w:r>
+                  <w:proofErr w:type="gramEnd"/>
                 </w:p>
               </w:txbxContent>
             </v:textbox>
@@ -435,7 +1116,35 @@
                       <w:szCs w:val="18"/>
                       <w:lang w:val="en-US"/>
                     </w:rPr>
-                    <w:t>Detail/&lt;int:pk&gt;</w:t>
+                    <w:t>Detail/&lt;</w:t>
+                  </w:r>
+                  <w:proofErr w:type="spellStart"/>
+                  <w:r>
+                    <w:rPr>
+                      <w:sz w:val="18"/>
+                      <w:szCs w:val="18"/>
+                      <w:lang w:val="en-US"/>
+                    </w:rPr>
+                    <w:t>int</w:t>
+                  </w:r>
+                  <w:proofErr w:type="gramStart"/>
+                  <w:r>
+                    <w:rPr>
+                      <w:sz w:val="18"/>
+                      <w:szCs w:val="18"/>
+                      <w:lang w:val="en-US"/>
+                    </w:rPr>
+                    <w:t>:pk</w:t>
+                  </w:r>
+                  <w:proofErr w:type="spellEnd"/>
+                  <w:proofErr w:type="gramEnd"/>
+                  <w:r>
+                    <w:rPr>
+                      <w:sz w:val="18"/>
+                      <w:szCs w:val="18"/>
+                      <w:lang w:val="en-US"/>
+                    </w:rPr>
+                    <w:t>&gt;</w:t>
                   </w:r>
                 </w:p>
               </w:txbxContent>
@@ -465,7 +1174,35 @@
                       <w:szCs w:val="20"/>
                       <w:lang w:val="en-US"/>
                     </w:rPr>
-                    <w:t>&lt;int:rubric_id&gt;</w:t>
+                    <w:t>&lt;</w:t>
+                  </w:r>
+                  <w:proofErr w:type="spellStart"/>
+                  <w:proofErr w:type="gramStart"/>
+                  <w:r>
+                    <w:rPr>
+                      <w:sz w:val="20"/>
+                      <w:szCs w:val="20"/>
+                      <w:lang w:val="en-US"/>
+                    </w:rPr>
+                    <w:t>int:</w:t>
+                  </w:r>
+                  <w:proofErr w:type="gramEnd"/>
+                  <w:r>
+                    <w:rPr>
+                      <w:sz w:val="20"/>
+                      <w:szCs w:val="20"/>
+                      <w:lang w:val="en-US"/>
+                    </w:rPr>
+                    <w:t>rubric_id</w:t>
+                  </w:r>
+                  <w:proofErr w:type="spellEnd"/>
+                  <w:r>
+                    <w:rPr>
+                      <w:sz w:val="20"/>
+                      <w:szCs w:val="20"/>
+                      <w:lang w:val="en-US"/>
+                    </w:rPr>
+                    <w:t>&gt;</w:t>
                   </w:r>
                 </w:p>
               </w:txbxContent>
@@ -487,24 +1224,20 @@
                       <w:lang w:val="en-US"/>
                     </w:rPr>
                   </w:pPr>
+                  <w:proofErr w:type="spellStart"/>
+                  <w:proofErr w:type="gramStart"/>
                   <w:r>
                     <w:rPr>
                       <w:lang w:val="en-US"/>
                     </w:rPr>
                     <w:t>bboard</w:t>
                   </w:r>
-                </w:p>
-              </w:txbxContent>
-            </v:textbox>
-          </v:rect>
-        </w:pict>
-      </w:r>
-      <w:r>
-        <w:rPr>
-          <w:noProof/>
-        </w:rPr>
-        <w:pict>
-          <v:rect id="_x0000_s1043" style="position:absolute;margin-left:724.25pt;margin-top:.05pt;width:76.05pt;height:53.65pt;z-index:251667456"/>
+                  <w:proofErr w:type="spellEnd"/>
+                  <w:proofErr w:type="gramEnd"/>
+                </w:p>
+              </w:txbxContent>
+            </v:textbox>
+          </v:rect>
         </w:pict>
       </w:r>
     </w:p>
